--- a/hw3.docx
+++ b/hw3.docx
@@ -160,6 +160,149 @@
           </wp:inline>
         </w:drawing>
       </w:r>
+    </w:p>
+    <w:p/>
+    <w:p>
+      <w:pPr>
+        <w:rPr>
+          <w:rFonts w:hint="eastAsia"/>
+        </w:rPr>
+      </w:pPr>
+      <w:r>
+        <w:rPr>
+          <w:rFonts w:hint="eastAsia"/>
+        </w:rPr>
+        <w:t>Q4</w:t>
+      </w:r>
+    </w:p>
+    <w:p>
+      <w:r>
+        <w:t>Route for vehicle 0:</w:t>
+      </w:r>
+    </w:p>
+    <w:p>
+      <w:r>
+        <w:t xml:space="preserve"> 0 </w:t>
+      </w:r>
+      <w:proofErr w:type="gramStart"/>
+      <w:r>
+        <w:t>Load(</w:t>
+      </w:r>
+      <w:proofErr w:type="gramEnd"/>
+      <w:r>
+        <w:t>0) -&gt;  8 Load(20) -&gt;  9 Load(27) -&gt;  10 Load(84) -&gt;  0 Load(84)</w:t>
+      </w:r>
+    </w:p>
+    <w:p>
+      <w:r>
+        <w:t>Distance of the route: 64.95358041299247m</w:t>
+      </w:r>
+    </w:p>
+    <w:p>
+      <w:r>
+        <w:t>Load of the route: 84</w:t>
+      </w:r>
+    </w:p>
+    <w:p/>
+    <w:p>
+      <w:r>
+        <w:t>Route for vehicle 1:</w:t>
+      </w:r>
+    </w:p>
+    <w:p>
+      <w:r>
+        <w:t xml:space="preserve"> 0 </w:t>
+      </w:r>
+      <w:proofErr w:type="gramStart"/>
+      <w:r>
+        <w:t>Load(</w:t>
+      </w:r>
+      <w:proofErr w:type="gramEnd"/>
+      <w:r>
+        <w:t>0) -&gt;  5 Load(30) -&gt;  6 Load(75) -&gt;  7 Load(98) -&gt;  0 Load(98)</w:t>
+      </w:r>
+    </w:p>
+    <w:p>
+      <w:r>
+        <w:lastRenderedPageBreak/>
+        <w:t>Distance of the route: 45.5597481411299m</w:t>
+      </w:r>
+    </w:p>
+    <w:p>
+      <w:r>
+        <w:t>Load of the route: 98</w:t>
+      </w:r>
+    </w:p>
+    <w:p/>
+    <w:p>
+      <w:r>
+        <w:t>Route for vehicle 2:</w:t>
+      </w:r>
+    </w:p>
+    <w:p>
+      <w:r>
+        <w:t xml:space="preserve"> 0 </w:t>
+      </w:r>
+      <w:proofErr w:type="gramStart"/>
+      <w:r>
+        <w:t>Load(</w:t>
+      </w:r>
+      <w:proofErr w:type="gramEnd"/>
+      <w:r>
+        <w:t>0) -&gt;  4 Load(23) -&gt;  2 Load(42) -&gt;  3 Load(76) -&gt;  1 Load(100) -&gt;  0 Load(100)</w:t>
+      </w:r>
+    </w:p>
+    <w:p>
+      <w:r>
+        <w:t>Distance of the route: 55.76491222541475m</w:t>
+      </w:r>
+    </w:p>
+    <w:p>
+      <w:r>
+        <w:t>Load of the route: 100</w:t>
+      </w:r>
+    </w:p>
+    <w:p/>
+    <w:p>
+      <w:r>
+        <w:t>Route for vehicle 3:</w:t>
+      </w:r>
+    </w:p>
+    <w:p>
+      <w:r>
+        <w:t xml:space="preserve"> 0 </w:t>
+      </w:r>
+      <w:proofErr w:type="gramStart"/>
+      <w:r>
+        <w:t>Load(</w:t>
+      </w:r>
+      <w:proofErr w:type="gramEnd"/>
+      <w:r>
+        <w:t>0) -&gt;  15 Load(9) -&gt;  14 Load(27) -&gt;  13 Load(42) -&gt;  11 Load(85) -&gt;  12 Load(100) -&gt;  0 Load(100)</w:t>
+      </w:r>
+    </w:p>
+    <w:p>
+      <w:r>
+        <w:t>Distance of the route: 65.13802008629716m</w:t>
+      </w:r>
+    </w:p>
+    <w:p>
+      <w:r>
+        <w:t>Load of the route: 100</w:t>
+      </w:r>
+    </w:p>
+    <w:p/>
+    <w:p>
+      <w:r>
+        <w:t>Total Distance of all routes: 231.41626086583426m</w:t>
+      </w:r>
+    </w:p>
+    <w:p>
+      <w:pPr>
+        <w:rPr>
+          <w:rFonts w:hint="eastAsia"/>
+        </w:rPr>
+      </w:pPr>
       <w:bookmarkStart w:id="0" w:name="_GoBack"/>
       <w:bookmarkEnd w:id="0"/>
     </w:p>
